--- a/info/туры рус/Kultur_und_Trekkingabenteuer_entlang ru.docx
+++ b/info/туры рус/Kultur_und_Trekkingabenteuer_entlang ru.docx
@@ -1,6 +1,6 @@
 
 <file path=word/document.xml><?xml version="1.0" encoding="utf-8"?>
-<w:document xmlns:wpc="http://schemas.microsoft.com/office/word/2010/wordprocessingCanvas" xmlns:mc="http://schemas.openxmlformats.org/markup-compatibility/2006" xmlns:o="urn:schemas-microsoft-com:office:office" xmlns:r="http://schemas.openxmlformats.org/officeDocument/2006/relationships" xmlns:m="http://schemas.openxmlformats.org/officeDocument/2006/math" xmlns:v="urn:schemas-microsoft-com:vml" xmlns:wp14="http://schemas.microsoft.com/office/word/2010/wordprocessingDrawing" xmlns:wp="http://schemas.openxmlformats.org/drawingml/2006/wordprocessingDrawing" xmlns:w10="urn:schemas-microsoft-com:office:word" xmlns:w="http://schemas.openxmlformats.org/wordprocessingml/2006/main" xmlns:w14="http://schemas.microsoft.com/office/word/2010/wordml" xmlns:w15="http://schemas.microsoft.com/office/word/2012/wordml" xmlns:wpg="http://schemas.microsoft.com/office/word/2010/wordprocessingGroup" xmlns:wpi="http://schemas.microsoft.com/office/word/2010/wordprocessingInk" xmlns:wne="http://schemas.microsoft.com/office/word/2006/wordml" xmlns:wps="http://schemas.microsoft.com/office/word/2010/wordprocessingShape" mc:Ignorable="w14 w15 wp14">
+<w:document xmlns:wpc="http://schemas.microsoft.com/office/word/2010/wordprocessingCanvas" xmlns:cx="http://schemas.microsoft.com/office/drawing/2014/chartex" xmlns:cx1="http://schemas.microsoft.com/office/drawing/2015/9/8/chartex" xmlns:mc="http://schemas.openxmlformats.org/markup-compatibility/2006" xmlns:o="urn:schemas-microsoft-com:office:office" xmlns:r="http://schemas.openxmlformats.org/officeDocument/2006/relationships" xmlns:m="http://schemas.openxmlformats.org/officeDocument/2006/math" xmlns:v="urn:schemas-microsoft-com:vml" xmlns:wp14="http://schemas.microsoft.com/office/word/2010/wordprocessingDrawing" xmlns:wp="http://schemas.openxmlformats.org/drawingml/2006/wordprocessingDrawing" xmlns:w10="urn:schemas-microsoft-com:office:word" xmlns:w="http://schemas.openxmlformats.org/wordprocessingml/2006/main" xmlns:w14="http://schemas.microsoft.com/office/word/2010/wordml" xmlns:w15="http://schemas.microsoft.com/office/word/2012/wordml" xmlns:w16se="http://schemas.microsoft.com/office/word/2015/wordml/symex" xmlns:wpg="http://schemas.microsoft.com/office/word/2010/wordprocessingGroup" xmlns:wpi="http://schemas.microsoft.com/office/word/2010/wordprocessingInk" xmlns:wne="http://schemas.microsoft.com/office/word/2006/wordml" xmlns:wps="http://schemas.microsoft.com/office/word/2010/wordprocessingShape" mc:Ignorable="w14 w15 w16se wp14">
   <w:body>
     <w:p>
       <w:pPr>
@@ -26,16 +26,35 @@
     </w:p>
     <w:p>
       <w:pPr>
-        <w:jc w:val="center"/>
         <w:rPr>
           <w:b/>
           <w:color w:val="002060"/>
+          <w:lang w:val="ru-RU"/>
         </w:rPr>
       </w:pPr>
       <w:r>
         <w:rPr>
           <w:b/>
           <w:color w:val="002060"/>
+          <w:lang w:val="ru-RU"/>
+        </w:rPr>
+        <w:t>Этот маршрут отправит вас в путешествие по удивительной природе и культуре Узбекистана. От живописных гор Чимган до самых высоких горных вершин, с которых открывается великолепный вид на самые зеленые долины страны.</w:t>
+      </w:r>
+    </w:p>
+    <w:p>
+      <w:pPr>
+        <w:jc w:val="center"/>
+        <w:rPr>
+          <w:b/>
+          <w:color w:val="002060"/>
+          <w:lang w:val="ru-RU"/>
+        </w:rPr>
+      </w:pPr>
+      <w:r>
+        <w:rPr>
+          <w:b/>
+          <w:color w:val="002060"/>
+          <w:lang w:val="ru-RU"/>
         </w:rPr>
         <w:t>1</w:t>
       </w:r>
@@ -43,6 +62,7 @@
         <w:rPr>
           <w:b/>
           <w:color w:val="002060"/>
+          <w:lang w:val="ru-RU"/>
         </w:rPr>
         <w:t>6</w:t>
       </w:r>
@@ -50,22 +70,15 @@
         <w:rPr>
           <w:b/>
           <w:color w:val="002060"/>
+          <w:lang w:val="ru-RU"/>
         </w:rPr>
-        <w:t xml:space="preserve"> </w:t>
+        <w:t xml:space="preserve"> дней</w:t>
       </w:r>
-      <w:proofErr w:type="spellStart"/>
       <w:r>
         <w:rPr>
           <w:b/>
           <w:color w:val="002060"/>
-        </w:rPr>
-        <w:t>дней</w:t>
-      </w:r>
-      <w:proofErr w:type="spellEnd"/>
-      <w:r>
-        <w:rPr>
-          <w:b/>
-          <w:color w:val="002060"/>
+          <w:lang w:val="ru-RU"/>
         </w:rPr>
         <w:t xml:space="preserve"> / 1</w:t>
       </w:r>
@@ -73,6 +86,7 @@
         <w:rPr>
           <w:b/>
           <w:color w:val="002060"/>
+          <w:lang w:val="ru-RU"/>
         </w:rPr>
         <w:t>5</w:t>
       </w:r>
@@ -80,18 +94,10 @@
         <w:rPr>
           <w:b/>
           <w:color w:val="002060"/>
+          <w:lang w:val="ru-RU"/>
         </w:rPr>
-        <w:t xml:space="preserve"> </w:t>
+        <w:t xml:space="preserve"> ночей</w:t>
       </w:r>
-      <w:proofErr w:type="spellStart"/>
-      <w:r>
-        <w:rPr>
-          <w:b/>
-          <w:color w:val="002060"/>
-        </w:rPr>
-        <w:t>ночей</w:t>
-      </w:r>
-      <w:proofErr w:type="spellEnd"/>
     </w:p>
     <w:p>
       <w:pPr>
@@ -142,6 +148,7 @@
         </w:rPr>
         <w:t xml:space="preserve"> </w:t>
       </w:r>
+      <w:proofErr w:type="gramStart"/>
       <w:r>
         <w:rPr>
           <w:b/>
@@ -164,7 +171,16 @@
           <w:color w:val="002060"/>
           <w:lang w:val="ru-RU"/>
         </w:rPr>
-        <w:t xml:space="preserve"> – </w:t>
+        <w:t xml:space="preserve"> –</w:t>
+      </w:r>
+      <w:proofErr w:type="gramEnd"/>
+      <w:r>
+        <w:rPr>
+          <w:b/>
+          <w:color w:val="002060"/>
+          <w:lang w:val="ru-RU"/>
+        </w:rPr>
+        <w:t xml:space="preserve"> </w:t>
       </w:r>
       <w:proofErr w:type="spellStart"/>
       <w:r>
@@ -331,7 +347,7 @@
     </w:p>
     <w:tbl>
       <w:tblPr>
-        <w:tblStyle w:val="a3"/>
+        <w:tblStyle w:val="TableGrid"/>
         <w:tblW w:w="0" w:type="auto"/>
         <w:jc w:val="center"/>
         <w:tblCellSpacing w:w="20" w:type="dxa"/>
@@ -626,7 +642,15 @@
               <w:rPr>
                 <w:color w:val="002060"/>
               </w:rPr>
-              <w:t>Утром первая экск</w:t>
+              <w:t>Утро</w:t>
+            </w:r>
+            <w:bookmarkStart w:id="0" w:name="_GoBack"/>
+            <w:bookmarkEnd w:id="0"/>
+            <w:r>
+              <w:rPr>
+                <w:color w:val="002060"/>
+              </w:rPr>
+              <w:t>м первая экск</w:t>
             </w:r>
             <w:r>
               <w:rPr>
@@ -1091,13 +1115,7 @@
               <w:rPr>
                 <w:color w:val="002060"/>
               </w:rPr>
-              <w:t>ъем</w:t>
-            </w:r>
-            <w:r>
-              <w:rPr>
-                <w:color w:val="002060"/>
-              </w:rPr>
-              <w:t xml:space="preserve"> по горному перевалу </w:t>
+              <w:t xml:space="preserve">ъем по горному перевалу </w:t>
             </w:r>
             <w:proofErr w:type="spellStart"/>
             <w:r>
@@ -1149,91 +1167,20 @@
               <w:rPr>
                 <w:color w:val="002060"/>
               </w:rPr>
-              <w:t xml:space="preserve">. </w:t>
-            </w:r>
-            <w:r>
-              <w:rPr>
-                <w:color w:val="002060"/>
-              </w:rPr>
-              <w:t>Время для отдыха</w:t>
-            </w:r>
-            <w:r>
-              <w:rPr>
-                <w:color w:val="002060"/>
-              </w:rPr>
-              <w:t>.</w:t>
-            </w:r>
-          </w:p>
-          <w:p>
-            <w:pPr>
-              <w:rPr>
-                <w:color w:val="002060"/>
-                <w:lang w:val="de-DE"/>
-              </w:rPr>
-            </w:pPr>
-            <w:proofErr w:type="spellStart"/>
-            <w:r>
-              <w:rPr>
-                <w:color w:val="002060"/>
-                <w:lang w:val="de-DE"/>
-              </w:rPr>
-              <w:t>Спуск</w:t>
-            </w:r>
-            <w:proofErr w:type="spellEnd"/>
-            <w:r>
-              <w:rPr>
-                <w:color w:val="002060"/>
-                <w:lang w:val="de-DE"/>
-              </w:rPr>
-              <w:t xml:space="preserve"> </w:t>
-            </w:r>
-            <w:proofErr w:type="spellStart"/>
-            <w:r>
-              <w:rPr>
-                <w:color w:val="002060"/>
-                <w:lang w:val="de-DE"/>
-              </w:rPr>
-              <w:t>на</w:t>
-            </w:r>
-            <w:proofErr w:type="spellEnd"/>
-            <w:r>
-              <w:rPr>
-                <w:color w:val="002060"/>
-                <w:lang w:val="de-DE"/>
-              </w:rPr>
-              <w:t xml:space="preserve"> </w:t>
-            </w:r>
-            <w:proofErr w:type="spellStart"/>
-            <w:r>
-              <w:rPr>
-                <w:color w:val="002060"/>
-                <w:lang w:val="de-DE"/>
-              </w:rPr>
-              <w:t>перевал</w:t>
-            </w:r>
-            <w:proofErr w:type="spellEnd"/>
-            <w:r>
-              <w:rPr>
-                <w:color w:val="002060"/>
-                <w:lang w:val="de-DE"/>
-              </w:rPr>
-              <w:t xml:space="preserve"> </w:t>
-            </w:r>
-            <w:proofErr w:type="spellStart"/>
-            <w:r>
-              <w:rPr>
-                <w:color w:val="002060"/>
-                <w:lang w:val="de-DE"/>
-              </w:rPr>
-              <w:t>Кумбель</w:t>
-            </w:r>
-            <w:proofErr w:type="spellEnd"/>
-            <w:r>
-              <w:rPr>
-                <w:color w:val="002060"/>
-                <w:lang w:val="de-DE"/>
-              </w:rPr>
-              <w:t xml:space="preserve"> (2550)</w:t>
+              <w:t>. Время для отдыха.</w:t>
+            </w:r>
+          </w:p>
+          <w:p>
+            <w:pPr>
+              <w:rPr>
+                <w:color w:val="002060"/>
+              </w:rPr>
+            </w:pPr>
+            <w:r>
+              <w:rPr>
+                <w:color w:val="002060"/>
+              </w:rPr>
+              <w:t>Спуск на перевал Кумбель (2550)</w:t>
             </w:r>
           </w:p>
           <w:p>
@@ -1539,34 +1486,14 @@
             <w:pPr>
               <w:rPr>
                 <w:color w:val="002060"/>
-                <w:lang w:val="de-DE"/>
-              </w:rPr>
-            </w:pPr>
-            <w:proofErr w:type="spellStart"/>
-            <w:r>
-              <w:rPr>
-                <w:color w:val="002060"/>
-                <w:lang w:val="de-DE"/>
-              </w:rPr>
-              <w:t>Ночь</w:t>
-            </w:r>
-            <w:proofErr w:type="spellEnd"/>
-            <w:r>
-              <w:rPr>
-                <w:color w:val="002060"/>
-                <w:lang w:val="de-DE"/>
-              </w:rPr>
-              <w:t xml:space="preserve"> в </w:t>
-            </w:r>
-            <w:proofErr w:type="spellStart"/>
-            <w:r>
-              <w:rPr>
-                <w:color w:val="002060"/>
-                <w:lang w:val="de-DE"/>
-              </w:rPr>
-              <w:t>палатке</w:t>
-            </w:r>
-            <w:proofErr w:type="spellEnd"/>
+              </w:rPr>
+            </w:pPr>
+            <w:r>
+              <w:rPr>
+                <w:color w:val="002060"/>
+              </w:rPr>
+              <w:t>Ночь в палатке</w:t>
+            </w:r>
           </w:p>
         </w:tc>
       </w:tr>
@@ -1670,6 +1597,7 @@
               <w:rPr>
                 <w:color w:val="002060"/>
               </w:rPr>
+              <w:lastRenderedPageBreak/>
               <w:t xml:space="preserve">Дальнейший спуск к слиянию рек </w:t>
             </w:r>
             <w:proofErr w:type="spellStart"/>
@@ -1744,7 +1672,6 @@
               <w:rPr>
                 <w:color w:val="002060"/>
               </w:rPr>
-              <w:lastRenderedPageBreak/>
               <w:t>Прибытие в Ташкент не позднее полудня.</w:t>
             </w:r>
           </w:p>
@@ -1997,13 +1924,7 @@
               <w:rPr>
                 <w:color w:val="002060"/>
               </w:rPr>
-              <w:t xml:space="preserve"> </w:t>
-            </w:r>
-            <w:r>
-              <w:rPr>
-                <w:color w:val="002060"/>
-              </w:rPr>
-              <w:t>)</w:t>
+              <w:t xml:space="preserve"> )</w:t>
             </w:r>
             <w:proofErr w:type="gramEnd"/>
             <w:r>
@@ -2349,21 +2270,7 @@
               <w:rPr>
                 <w:color w:val="002060"/>
               </w:rPr>
-              <w:t xml:space="preserve"> с мечетью, медресе и </w:t>
-            </w:r>
-            <w:proofErr w:type="gramStart"/>
-            <w:r>
-              <w:rPr>
-                <w:color w:val="002060"/>
-              </w:rPr>
-              <w:t>минаретом</w:t>
-            </w:r>
-            <w:proofErr w:type="gramEnd"/>
-            <w:r>
-              <w:rPr>
-                <w:color w:val="002060"/>
-              </w:rPr>
-              <w:t xml:space="preserve"> и медресе Улугбека.</w:t>
+              <w:t xml:space="preserve"> с мечетью, медресе и минаретом и медресе Улугбека.</w:t>
             </w:r>
           </w:p>
         </w:tc>
@@ -2437,24 +2344,13 @@
             <w:pPr>
               <w:rPr>
                 <w:color w:val="002060"/>
-                <w:lang w:val="de-DE"/>
-              </w:rPr>
-            </w:pPr>
-            <w:proofErr w:type="spellStart"/>
-            <w:r>
-              <w:rPr>
-                <w:color w:val="002060"/>
-                <w:lang w:val="de-DE"/>
-              </w:rPr>
-              <w:t>Завтрак</w:t>
-            </w:r>
-            <w:proofErr w:type="spellEnd"/>
-            <w:r>
-              <w:rPr>
-                <w:color w:val="002060"/>
-                <w:lang w:val="de-DE"/>
-              </w:rPr>
-              <w:t>.</w:t>
+              </w:rPr>
+            </w:pPr>
+            <w:r>
+              <w:rPr>
+                <w:color w:val="002060"/>
+              </w:rPr>
+              <w:t>Завтрак.</w:t>
             </w:r>
           </w:p>
           <w:p>
@@ -2769,6 +2665,7 @@
               <w:rPr>
                 <w:color w:val="002060"/>
               </w:rPr>
+              <w:lastRenderedPageBreak/>
               <w:t>После прибыти</w:t>
             </w:r>
             <w:r>
@@ -2810,6 +2707,7 @@
                 <w:color w:val="002060"/>
                 <w:lang w:val="de-DE"/>
               </w:rPr>
+              <w:lastRenderedPageBreak/>
               <w:t>13</w:t>
             </w:r>
           </w:p>
@@ -2883,7 +2781,6 @@
               <w:rPr>
                 <w:color w:val="002060"/>
               </w:rPr>
-              <w:lastRenderedPageBreak/>
               <w:t xml:space="preserve">Завтрак. Поездка </w:t>
             </w:r>
             <w:r>
@@ -2941,7 +2838,6 @@
               <w:rPr>
                 <w:color w:val="002060"/>
               </w:rPr>
-              <w:lastRenderedPageBreak/>
               <w:t>По прибытию размещение в отеле</w:t>
             </w:r>
             <w:r>
@@ -2990,7 +2886,6 @@
                 <w:color w:val="002060"/>
                 <w:lang w:val="de-DE"/>
               </w:rPr>
-              <w:lastRenderedPageBreak/>
               <w:t>14</w:t>
             </w:r>
           </w:p>
@@ -3478,8 +3373,6 @@
               </w:rPr>
               <w:t>Трансфер в аэропорт. Отбытие.</w:t>
             </w:r>
-            <w:bookmarkStart w:id="0" w:name="_GoBack"/>
-            <w:bookmarkEnd w:id="0"/>
           </w:p>
         </w:tc>
       </w:tr>
@@ -3496,7 +3389,7 @@
 </file>
 
 <file path=word/styles.xml><?xml version="1.0" encoding="utf-8"?>
-<w:styles xmlns:mc="http://schemas.openxmlformats.org/markup-compatibility/2006" xmlns:r="http://schemas.openxmlformats.org/officeDocument/2006/relationships" xmlns:w="http://schemas.openxmlformats.org/wordprocessingml/2006/main" xmlns:w14="http://schemas.microsoft.com/office/word/2010/wordml" xmlns:w15="http://schemas.microsoft.com/office/word/2012/wordml" mc:Ignorable="w14 w15">
+<w:styles xmlns:mc="http://schemas.openxmlformats.org/markup-compatibility/2006" xmlns:r="http://schemas.openxmlformats.org/officeDocument/2006/relationships" xmlns:w="http://schemas.openxmlformats.org/wordprocessingml/2006/main" xmlns:w14="http://schemas.microsoft.com/office/word/2010/wordml" xmlns:w15="http://schemas.microsoft.com/office/word/2012/wordml" xmlns:w16se="http://schemas.microsoft.com/office/word/2015/wordml/symex" mc:Ignorable="w14 w15 w16se">
   <w:docDefaults>
     <w:rPrDefault>
       <w:rPr>
@@ -3885,17 +3778,17 @@
     <w:lsdException w:name="List Table 6 Colorful Accent 6" w:uiPriority="51"/>
     <w:lsdException w:name="List Table 7 Colorful Accent 6" w:uiPriority="52"/>
   </w:latentStyles>
-  <w:style w:type="paragraph" w:default="1" w:styleId="a">
+  <w:style w:type="paragraph" w:default="1" w:styleId="Normal">
     <w:name w:val="Normal"/>
     <w:qFormat/>
   </w:style>
-  <w:style w:type="character" w:default="1" w:styleId="a0">
+  <w:style w:type="character" w:default="1" w:styleId="DefaultParagraphFont">
     <w:name w:val="Default Paragraph Font"/>
     <w:uiPriority w:val="1"/>
     <w:semiHidden/>
     <w:unhideWhenUsed/>
   </w:style>
-  <w:style w:type="table" w:default="1" w:styleId="a1">
+  <w:style w:type="table" w:default="1" w:styleId="TableNormal">
     <w:name w:val="Normal Table"/>
     <w:uiPriority w:val="99"/>
     <w:semiHidden/>
@@ -3910,15 +3803,15 @@
       </w:tblCellMar>
     </w:tblPr>
   </w:style>
-  <w:style w:type="numbering" w:default="1" w:styleId="a2">
+  <w:style w:type="numbering" w:default="1" w:styleId="NoList">
     <w:name w:val="No List"/>
     <w:uiPriority w:val="99"/>
     <w:semiHidden/>
     <w:unhideWhenUsed/>
   </w:style>
-  <w:style w:type="table" w:styleId="a3">
+  <w:style w:type="table" w:styleId="TableGrid">
     <w:name w:val="Table Grid"/>
-    <w:basedOn w:val="a1"/>
+    <w:basedOn w:val="TableNormal"/>
     <w:uiPriority w:val="59"/>
     <w:rsid w:val="00F97133"/>
     <w:pPr>
@@ -3928,7 +3821,6 @@
       <w:lang w:val="ru-RU"/>
     </w:rPr>
     <w:tblPr>
-      <w:tblInd w:w="0" w:type="dxa"/>
       <w:tblBorders>
         <w:top w:val="single" w:sz="4" w:space="0" w:color="auto"/>
         <w:left w:val="single" w:sz="4" w:space="0" w:color="auto"/>
@@ -3937,12 +3829,6 @@
         <w:insideH w:val="single" w:sz="4" w:space="0" w:color="auto"/>
         <w:insideV w:val="single" w:sz="4" w:space="0" w:color="auto"/>
       </w:tblBorders>
-      <w:tblCellMar>
-        <w:top w:w="0" w:type="dxa"/>
-        <w:left w:w="108" w:type="dxa"/>
-        <w:bottom w:w="0" w:type="dxa"/>
-        <w:right w:w="108" w:type="dxa"/>
-      </w:tblCellMar>
     </w:tblPr>
   </w:style>
 </w:styles>
